--- a/Blatt5/Laufzeitanalyse.docx
+++ b/Blatt5/Laufzeitanalyse.docx
@@ -1,9 +1,10 @@
 
 <file path=word/document.xml><?xml version="1.0" encoding="utf-8"?>
-<w:document xmlns:wpc="http://schemas.microsoft.com/office/word/2010/wordprocessingCanvas" xmlns:cx="http://schemas.microsoft.com/office/drawing/2014/chartex" xmlns:cx1="http://schemas.microsoft.com/office/drawing/2015/9/8/chartex" xmlns:cx2="http://schemas.microsoft.com/office/drawing/2015/10/21/chartex" xmlns:cx3="http://schemas.microsoft.com/office/drawing/2016/5/9/chartex" xmlns:cx4="http://schemas.microsoft.com/office/drawing/2016/5/10/chartex" xmlns:cx5="http://schemas.microsoft.com/office/drawing/2016/5/11/chartex" xmlns:cx6="http://schemas.microsoft.com/office/drawing/2016/5/12/chartex" xmlns:cx7="http://schemas.microsoft.com/office/drawing/2016/5/13/chartex" xmlns:cx8="http://schemas.microsoft.com/office/drawing/2016/5/14/chartex" xmlns:mc="http://schemas.openxmlformats.org/markup-compatibility/2006" xmlns:aink="http://schemas.microsoft.com/office/drawing/2016/ink" xmlns:am3d="http://schemas.microsoft.com/office/drawing/2017/model3d" xmlns:o="urn:schemas-microsoft-com:office:office" xmlns:r="http://schemas.openxmlformats.org/officeDocument/2006/relationships" xmlns:m="http://schemas.openxmlformats.org/officeDocument/2006/math" xmlns:v="urn:schemas-microsoft-com:vml" xmlns:wp14="http://schemas.microsoft.com/office/word/2010/wordprocessingDrawing" xmlns:wp="http://schemas.openxmlformats.org/drawingml/2006/wordprocessingDrawing" xmlns:w10="urn:schemas-microsoft-com:office:word" xmlns:w="http://schemas.openxmlformats.org/wordprocessingml/2006/main" xmlns:w14="http://schemas.microsoft.com/office/word/2010/wordml" xmlns:w15="http://schemas.microsoft.com/office/word/2012/wordml" xmlns:w16cid="http://schemas.microsoft.com/office/word/2016/wordml/cid" xmlns:w16se="http://schemas.microsoft.com/office/word/2015/wordml/symex" xmlns:wpg="http://schemas.microsoft.com/office/word/2010/wordprocessingGroup" xmlns:wpi="http://schemas.microsoft.com/office/word/2010/wordprocessingInk" xmlns:wne="http://schemas.microsoft.com/office/word/2006/wordml" xmlns:wps="http://schemas.microsoft.com/office/word/2010/wordprocessingShape" mc:Ignorable="w14 w15 w16se w16cid wp14">
+<w:document xmlns:wpc="http://schemas.microsoft.com/office/word/2010/wordprocessingCanvas" xmlns:mo="http://schemas.microsoft.com/office/mac/office/2008/main" xmlns:mc="http://schemas.openxmlformats.org/markup-compatibility/2006" xmlns:mv="urn:schemas-microsoft-com:mac:vml" xmlns:o="urn:schemas-microsoft-com:office:office" xmlns:r="http://schemas.openxmlformats.org/officeDocument/2006/relationships" xmlns:m="http://schemas.openxmlformats.org/officeDocument/2006/math" xmlns:v="urn:schemas-microsoft-com:vml" xmlns:wp14="http://schemas.microsoft.com/office/word/2010/wordprocessingDrawing" xmlns:wp="http://schemas.openxmlformats.org/drawingml/2006/wordprocessingDrawing" xmlns:w10="urn:schemas-microsoft-com:office:word" xmlns:w="http://schemas.openxmlformats.org/wordprocessingml/2006/main" xmlns:w14="http://schemas.microsoft.com/office/word/2010/wordml" xmlns:w15="http://schemas.microsoft.com/office/word/2012/wordml" xmlns:wpg="http://schemas.microsoft.com/office/word/2010/wordprocessingGroup" xmlns:wpi="http://schemas.microsoft.com/office/word/2010/wordprocessingInk" xmlns:wne="http://schemas.microsoft.com/office/word/2006/wordml" xmlns:wps="http://schemas.microsoft.com/office/word/2010/wordprocessingShape" mc:Ignorable="w14 w15 wp14">
   <w:body>
     <w:p>
       <w:pPr>
+        <w:outlineLvl w:val="0"/>
         <w:rPr>
           <w:sz w:val="32"/>
           <w:szCs w:val="32"/>
@@ -281,6 +282,28 @@
         </w:rPr>
         <w:t>6</w:t>
       </w:r>
+      <w:r>
+        <w:rPr>
+          <w:sz w:val="32"/>
+          <w:szCs w:val="32"/>
+        </w:rPr>
+        <w:t xml:space="preserve"> Threads lohnt sich die Erhöhung der Anzahl von Threads nicht mehr, da der Unterschied an Laufzeit nicht signifikant ist.</w:t>
+      </w:r>
+    </w:p>
+    <w:p>
+      <w:pPr>
+        <w:rPr>
+          <w:sz w:val="32"/>
+          <w:szCs w:val="32"/>
+        </w:rPr>
+      </w:pPr>
+      <w:r>
+        <w:rPr>
+          <w:sz w:val="32"/>
+          <w:szCs w:val="32"/>
+        </w:rPr>
+        <w:t>Bei 7 Threads ist uns aufgefallen, dass die Laufzeit sogar höher ist als bei 6 Threads. Es könnte daran liegen, dass die Daten nicht ganz gut aufgeteilt sind. Es besteht die Möglichkeit, dieses Phänomen genauer anhand unserer Implementierung zu analysieren. Das würde aber sehr viel Zeit kosten und daher passt am besten zu einem späteren Zeitpunkt</w:t>
+      </w:r>
       <w:bookmarkStart w:id="0" w:name="_GoBack"/>
       <w:bookmarkEnd w:id="0"/>
       <w:r>
@@ -288,7 +311,7 @@
           <w:sz w:val="32"/>
           <w:szCs w:val="32"/>
         </w:rPr>
-        <w:t xml:space="preserve"> Threads lohnt sich die Erhöhung der Anzahl von Threads nicht mehr, da der Unterschied an Laufzeit nicht signifikant ist.</w:t>
+        <w:t>.</w:t>
       </w:r>
     </w:p>
     <w:sectPr>
@@ -302,7 +325,7 @@
 </file>
 
 <file path=word/endnotes.xml><?xml version="1.0" encoding="utf-8"?>
-<w:endnotes xmlns:wpc="http://schemas.microsoft.com/office/word/2010/wordprocessingCanvas" xmlns:cx="http://schemas.microsoft.com/office/drawing/2014/chartex" xmlns:cx1="http://schemas.microsoft.com/office/drawing/2015/9/8/chartex" xmlns:cx2="http://schemas.microsoft.com/office/drawing/2015/10/21/chartex" xmlns:cx3="http://schemas.microsoft.com/office/drawing/2016/5/9/chartex" xmlns:cx4="http://schemas.microsoft.com/office/drawing/2016/5/10/chartex" xmlns:cx5="http://schemas.microsoft.com/office/drawing/2016/5/11/chartex" xmlns:cx6="http://schemas.microsoft.com/office/drawing/2016/5/12/chartex" xmlns:cx7="http://schemas.microsoft.com/office/drawing/2016/5/13/chartex" xmlns:cx8="http://schemas.microsoft.com/office/drawing/2016/5/14/chartex" xmlns:mc="http://schemas.openxmlformats.org/markup-compatibility/2006" xmlns:aink="http://schemas.microsoft.com/office/drawing/2016/ink" xmlns:am3d="http://schemas.microsoft.com/office/drawing/2017/model3d" xmlns:o="urn:schemas-microsoft-com:office:office" xmlns:r="http://schemas.openxmlformats.org/officeDocument/2006/relationships" xmlns:m="http://schemas.openxmlformats.org/officeDocument/2006/math" xmlns:v="urn:schemas-microsoft-com:vml" xmlns:wp14="http://schemas.microsoft.com/office/word/2010/wordprocessingDrawing" xmlns:wp="http://schemas.openxmlformats.org/drawingml/2006/wordprocessingDrawing" xmlns:w10="urn:schemas-microsoft-com:office:word" xmlns:w="http://schemas.openxmlformats.org/wordprocessingml/2006/main" xmlns:w14="http://schemas.microsoft.com/office/word/2010/wordml" xmlns:w15="http://schemas.microsoft.com/office/word/2012/wordml" xmlns:w16cid="http://schemas.microsoft.com/office/word/2016/wordml/cid" xmlns:w16se="http://schemas.microsoft.com/office/word/2015/wordml/symex" xmlns:wpg="http://schemas.microsoft.com/office/word/2010/wordprocessingGroup" xmlns:wpi="http://schemas.microsoft.com/office/word/2010/wordprocessingInk" xmlns:wne="http://schemas.microsoft.com/office/word/2006/wordml" xmlns:wps="http://schemas.microsoft.com/office/word/2010/wordprocessingShape" mc:Ignorable="w14 w15 w16se w16cid wp14">
+<w:endnotes xmlns:wpc="http://schemas.microsoft.com/office/word/2010/wordprocessingCanvas" xmlns:mo="http://schemas.microsoft.com/office/mac/office/2008/main" xmlns:mc="http://schemas.openxmlformats.org/markup-compatibility/2006" xmlns:mv="urn:schemas-microsoft-com:mac:vml" xmlns:o="urn:schemas-microsoft-com:office:office" xmlns:r="http://schemas.openxmlformats.org/officeDocument/2006/relationships" xmlns:m="http://schemas.openxmlformats.org/officeDocument/2006/math" xmlns:v="urn:schemas-microsoft-com:vml" xmlns:wp14="http://schemas.microsoft.com/office/word/2010/wordprocessingDrawing" xmlns:wp="http://schemas.openxmlformats.org/drawingml/2006/wordprocessingDrawing" xmlns:w10="urn:schemas-microsoft-com:office:word" xmlns:w="http://schemas.openxmlformats.org/wordprocessingml/2006/main" xmlns:w14="http://schemas.microsoft.com/office/word/2010/wordml" xmlns:w15="http://schemas.microsoft.com/office/word/2012/wordml" xmlns:wpg="http://schemas.microsoft.com/office/word/2010/wordprocessingGroup" xmlns:wpi="http://schemas.microsoft.com/office/word/2010/wordprocessingInk" xmlns:wne="http://schemas.microsoft.com/office/word/2006/wordml" xmlns:wps="http://schemas.microsoft.com/office/word/2010/wordprocessingShape" mc:Ignorable="w14 w15 wp14">
   <w:endnote w:type="separator" w:id="-1">
     <w:p>
       <w:pPr>
@@ -327,7 +350,7 @@
 </file>
 
 <file path=word/footnotes.xml><?xml version="1.0" encoding="utf-8"?>
-<w:footnotes xmlns:wpc="http://schemas.microsoft.com/office/word/2010/wordprocessingCanvas" xmlns:cx="http://schemas.microsoft.com/office/drawing/2014/chartex" xmlns:cx1="http://schemas.microsoft.com/office/drawing/2015/9/8/chartex" xmlns:cx2="http://schemas.microsoft.com/office/drawing/2015/10/21/chartex" xmlns:cx3="http://schemas.microsoft.com/office/drawing/2016/5/9/chartex" xmlns:cx4="http://schemas.microsoft.com/office/drawing/2016/5/10/chartex" xmlns:cx5="http://schemas.microsoft.com/office/drawing/2016/5/11/chartex" xmlns:cx6="http://schemas.microsoft.com/office/drawing/2016/5/12/chartex" xmlns:cx7="http://schemas.microsoft.com/office/drawing/2016/5/13/chartex" xmlns:cx8="http://schemas.microsoft.com/office/drawing/2016/5/14/chartex" xmlns:mc="http://schemas.openxmlformats.org/markup-compatibility/2006" xmlns:aink="http://schemas.microsoft.com/office/drawing/2016/ink" xmlns:am3d="http://schemas.microsoft.com/office/drawing/2017/model3d" xmlns:o="urn:schemas-microsoft-com:office:office" xmlns:r="http://schemas.openxmlformats.org/officeDocument/2006/relationships" xmlns:m="http://schemas.openxmlformats.org/officeDocument/2006/math" xmlns:v="urn:schemas-microsoft-com:vml" xmlns:wp14="http://schemas.microsoft.com/office/word/2010/wordprocessingDrawing" xmlns:wp="http://schemas.openxmlformats.org/drawingml/2006/wordprocessingDrawing" xmlns:w10="urn:schemas-microsoft-com:office:word" xmlns:w="http://schemas.openxmlformats.org/wordprocessingml/2006/main" xmlns:w14="http://schemas.microsoft.com/office/word/2010/wordml" xmlns:w15="http://schemas.microsoft.com/office/word/2012/wordml" xmlns:w16cid="http://schemas.microsoft.com/office/word/2016/wordml/cid" xmlns:w16se="http://schemas.microsoft.com/office/word/2015/wordml/symex" xmlns:wpg="http://schemas.microsoft.com/office/word/2010/wordprocessingGroup" xmlns:wpi="http://schemas.microsoft.com/office/word/2010/wordprocessingInk" xmlns:wne="http://schemas.microsoft.com/office/word/2006/wordml" xmlns:wps="http://schemas.microsoft.com/office/word/2010/wordprocessingShape" mc:Ignorable="w14 w15 w16se w16cid wp14">
+<w:footnotes xmlns:wpc="http://schemas.microsoft.com/office/word/2010/wordprocessingCanvas" xmlns:mo="http://schemas.microsoft.com/office/mac/office/2008/main" xmlns:mc="http://schemas.openxmlformats.org/markup-compatibility/2006" xmlns:mv="urn:schemas-microsoft-com:mac:vml" xmlns:o="urn:schemas-microsoft-com:office:office" xmlns:r="http://schemas.openxmlformats.org/officeDocument/2006/relationships" xmlns:m="http://schemas.openxmlformats.org/officeDocument/2006/math" xmlns:v="urn:schemas-microsoft-com:vml" xmlns:wp14="http://schemas.microsoft.com/office/word/2010/wordprocessingDrawing" xmlns:wp="http://schemas.openxmlformats.org/drawingml/2006/wordprocessingDrawing" xmlns:w10="urn:schemas-microsoft-com:office:word" xmlns:w="http://schemas.openxmlformats.org/wordprocessingml/2006/main" xmlns:w14="http://schemas.microsoft.com/office/word/2010/wordml" xmlns:w15="http://schemas.microsoft.com/office/word/2012/wordml" xmlns:wpg="http://schemas.microsoft.com/office/word/2010/wordprocessingGroup" xmlns:wpi="http://schemas.microsoft.com/office/word/2010/wordprocessingInk" xmlns:wne="http://schemas.microsoft.com/office/word/2006/wordml" xmlns:wps="http://schemas.microsoft.com/office/word/2010/wordprocessingShape" mc:Ignorable="w14 w15 wp14">
   <w:footnote w:type="separator" w:id="-1">
     <w:p>
       <w:pPr>
@@ -352,7 +375,7 @@
 </file>
 
 <file path=word/styles.xml><?xml version="1.0" encoding="utf-8"?>
-<w:styles xmlns:mc="http://schemas.openxmlformats.org/markup-compatibility/2006" xmlns:r="http://schemas.openxmlformats.org/officeDocument/2006/relationships" xmlns:w="http://schemas.openxmlformats.org/wordprocessingml/2006/main" xmlns:w14="http://schemas.microsoft.com/office/word/2010/wordml" xmlns:w15="http://schemas.microsoft.com/office/word/2012/wordml" xmlns:w16cid="http://schemas.microsoft.com/office/word/2016/wordml/cid" xmlns:w16se="http://schemas.microsoft.com/office/word/2015/wordml/symex" mc:Ignorable="w14 w15 w16se w16cid">
+<w:styles xmlns:mc="http://schemas.openxmlformats.org/markup-compatibility/2006" xmlns:r="http://schemas.openxmlformats.org/officeDocument/2006/relationships" xmlns:w="http://schemas.openxmlformats.org/wordprocessingml/2006/main" xmlns:w14="http://schemas.microsoft.com/office/word/2010/wordml" xmlns:w15="http://schemas.microsoft.com/office/word/2012/wordml" mc:Ignorable="w14 w15">
   <w:docDefaults>
     <w:rPrDefault>
       <w:rPr>
@@ -368,7 +391,7 @@
       </w:pPr>
     </w:pPrDefault>
   </w:docDefaults>
-  <w:latentStyles w:defLockedState="0" w:defUIPriority="99" w:defSemiHidden="0" w:defUnhideWhenUsed="0" w:defQFormat="0" w:count="375">
+  <w:latentStyles w:defLockedState="0" w:defUIPriority="99" w:defSemiHidden="0" w:defUnhideWhenUsed="0" w:defQFormat="0" w:count="382">
     <w:lsdException w:name="Normal" w:uiPriority="0" w:qFormat="1"/>
     <w:lsdException w:name="heading 1" w:uiPriority="9" w:qFormat="1"/>
     <w:lsdException w:name="heading 2" w:semiHidden="1" w:uiPriority="9" w:unhideWhenUsed="1" w:qFormat="1"/>
@@ -743,17 +766,17 @@
     <w:lsdException w:name="Mention" w:semiHidden="1" w:unhideWhenUsed="1"/>
     <w:lsdException w:name="Smart Hyperlink" w:semiHidden="1" w:unhideWhenUsed="1"/>
   </w:latentStyles>
-  <w:style w:type="paragraph" w:default="1" w:styleId="Standard">
+  <w:style w:type="paragraph" w:default="1" w:styleId="Normal">
     <w:name w:val="Normal"/>
     <w:qFormat/>
   </w:style>
-  <w:style w:type="character" w:default="1" w:styleId="Absatz-Standardschriftart">
+  <w:style w:type="character" w:default="1" w:styleId="DefaultParagraphFont">
     <w:name w:val="Default Paragraph Font"/>
     <w:uiPriority w:val="1"/>
     <w:semiHidden/>
     <w:unhideWhenUsed/>
   </w:style>
-  <w:style w:type="table" w:default="1" w:styleId="NormaleTabelle">
+  <w:style w:type="table" w:default="1" w:styleId="TableNormal">
     <w:name w:val="Normal Table"/>
     <w:uiPriority w:val="99"/>
     <w:semiHidden/>
@@ -768,16 +791,16 @@
       </w:tblCellMar>
     </w:tblPr>
   </w:style>
-  <w:style w:type="numbering" w:default="1" w:styleId="KeineListe">
+  <w:style w:type="numbering" w:default="1" w:styleId="NoList">
     <w:name w:val="No List"/>
     <w:uiPriority w:val="99"/>
     <w:semiHidden/>
     <w:unhideWhenUsed/>
   </w:style>
-  <w:style w:type="paragraph" w:styleId="Kopfzeile">
+  <w:style w:type="paragraph" w:styleId="Header">
     <w:name w:val="header"/>
-    <w:basedOn w:val="Standard"/>
-    <w:link w:val="KopfzeileZchn"/>
+    <w:basedOn w:val="Normal"/>
+    <w:link w:val="HeaderChar"/>
     <w:uiPriority w:val="99"/>
     <w:unhideWhenUsed/>
     <w:rsid w:val="000F7C9C"/>
@@ -789,17 +812,17 @@
       <w:spacing w:after="0" w:line="240" w:lineRule="auto"/>
     </w:pPr>
   </w:style>
-  <w:style w:type="character" w:customStyle="1" w:styleId="KopfzeileZchn">
-    <w:name w:val="Kopfzeile Zchn"/>
-    <w:basedOn w:val="Absatz-Standardschriftart"/>
-    <w:link w:val="Kopfzeile"/>
+  <w:style w:type="character" w:customStyle="1" w:styleId="HeaderChar">
+    <w:name w:val="Header Char"/>
+    <w:basedOn w:val="DefaultParagraphFont"/>
+    <w:link w:val="Header"/>
     <w:uiPriority w:val="99"/>
     <w:rsid w:val="000F7C9C"/>
   </w:style>
-  <w:style w:type="paragraph" w:styleId="Fuzeile">
+  <w:style w:type="paragraph" w:styleId="Footer">
     <w:name w:val="footer"/>
-    <w:basedOn w:val="Standard"/>
-    <w:link w:val="FuzeileZchn"/>
+    <w:basedOn w:val="Normal"/>
+    <w:link w:val="FooterChar"/>
     <w:uiPriority w:val="99"/>
     <w:unhideWhenUsed/>
     <w:rsid w:val="000F7C9C"/>
@@ -811,20 +834,50 @@
       <w:spacing w:after="0" w:line="240" w:lineRule="auto"/>
     </w:pPr>
   </w:style>
-  <w:style w:type="character" w:customStyle="1" w:styleId="FuzeileZchn">
-    <w:name w:val="Fußzeile Zchn"/>
-    <w:basedOn w:val="Absatz-Standardschriftart"/>
-    <w:link w:val="Fuzeile"/>
+  <w:style w:type="character" w:customStyle="1" w:styleId="FooterChar">
+    <w:name w:val="Footer Char"/>
+    <w:basedOn w:val="DefaultParagraphFont"/>
+    <w:link w:val="Footer"/>
     <w:uiPriority w:val="99"/>
     <w:rsid w:val="000F7C9C"/>
+  </w:style>
+  <w:style w:type="paragraph" w:styleId="DocumentMap">
+    <w:name w:val="Document Map"/>
+    <w:basedOn w:val="Normal"/>
+    <w:link w:val="DocumentMapChar"/>
+    <w:uiPriority w:val="99"/>
+    <w:semiHidden/>
+    <w:unhideWhenUsed/>
+    <w:rsid w:val="004D7557"/>
+    <w:pPr>
+      <w:spacing w:after="0" w:line="240" w:lineRule="auto"/>
+    </w:pPr>
+    <w:rPr>
+      <w:rFonts w:ascii="Times New Roman" w:hAnsi="Times New Roman" w:cs="Times New Roman"/>
+      <w:sz w:val="24"/>
+      <w:szCs w:val="24"/>
+    </w:rPr>
+  </w:style>
+  <w:style w:type="character" w:customStyle="1" w:styleId="DocumentMapChar">
+    <w:name w:val="Document Map Char"/>
+    <w:basedOn w:val="DefaultParagraphFont"/>
+    <w:link w:val="DocumentMap"/>
+    <w:uiPriority w:val="99"/>
+    <w:semiHidden/>
+    <w:rsid w:val="004D7557"/>
+    <w:rPr>
+      <w:rFonts w:ascii="Times New Roman" w:hAnsi="Times New Roman" w:cs="Times New Roman"/>
+      <w:sz w:val="24"/>
+      <w:szCs w:val="24"/>
+    </w:rPr>
   </w:style>
 </w:styles>
 </file>
 
 <file path=word/charts/chart1.xml><?xml version="1.0" encoding="utf-8"?>
-<c:chartSpace xmlns:c="http://schemas.openxmlformats.org/drawingml/2006/chart" xmlns:a="http://schemas.openxmlformats.org/drawingml/2006/main" xmlns:r="http://schemas.openxmlformats.org/officeDocument/2006/relationships" xmlns:c16r2="http://schemas.microsoft.com/office/drawing/2015/06/chart">
+<c:chartSpace xmlns:c="http://schemas.openxmlformats.org/drawingml/2006/chart" xmlns:a="http://schemas.openxmlformats.org/drawingml/2006/main" xmlns:r="http://schemas.openxmlformats.org/officeDocument/2006/relationships">
   <c:date1904 val="0"/>
-  <c:lang val="de-DE"/>
+  <c:lang val="en-US"/>
   <c:roundedCorners val="0"/>
   <mc:AlternateContent xmlns:mc="http://schemas.openxmlformats.org/markup-compatibility/2006">
     <mc:Choice xmlns:c14="http://schemas.microsoft.com/office/drawing/2007/8/2/chart" Requires="c14">
@@ -873,40 +926,40 @@
                 <c:formatCode>General</c:formatCode>
                 <c:ptCount val="12"/>
                 <c:pt idx="0">
-                  <c:v>1</c:v>
+                  <c:v>1.0</c:v>
                 </c:pt>
                 <c:pt idx="1">
-                  <c:v>2</c:v>
+                  <c:v>2.0</c:v>
                 </c:pt>
                 <c:pt idx="2">
-                  <c:v>3</c:v>
+                  <c:v>3.0</c:v>
                 </c:pt>
                 <c:pt idx="3">
-                  <c:v>4</c:v>
+                  <c:v>4.0</c:v>
                 </c:pt>
                 <c:pt idx="4">
-                  <c:v>5</c:v>
+                  <c:v>5.0</c:v>
                 </c:pt>
                 <c:pt idx="5">
-                  <c:v>6</c:v>
+                  <c:v>6.0</c:v>
                 </c:pt>
                 <c:pt idx="6">
-                  <c:v>7</c:v>
+                  <c:v>7.0</c:v>
                 </c:pt>
                 <c:pt idx="7">
-                  <c:v>8</c:v>
+                  <c:v>8.0</c:v>
                 </c:pt>
                 <c:pt idx="8">
-                  <c:v>9</c:v>
+                  <c:v>9.0</c:v>
                 </c:pt>
                 <c:pt idx="9">
-                  <c:v>10</c:v>
+                  <c:v>10.0</c:v>
                 </c:pt>
                 <c:pt idx="10">
-                  <c:v>11</c:v>
+                  <c:v>11.0</c:v>
                 </c:pt>
                 <c:pt idx="11">
-                  <c:v>12</c:v>
+                  <c:v>12.0</c:v>
                 </c:pt>
               </c:numCache>
             </c:numRef>
@@ -921,13 +974,13 @@
                   <c:v>588.27</c:v>
                 </c:pt>
                 <c:pt idx="1">
-                  <c:v>307</c:v>
+                  <c:v>307.0</c:v>
                 </c:pt>
                 <c:pt idx="2">
                   <c:v>206.83</c:v>
                 </c:pt>
                 <c:pt idx="3">
-                  <c:v>162.38999999999999</c:v>
+                  <c:v>162.39</c:v>
                 </c:pt>
                 <c:pt idx="4">
                   <c:v>137.54</c:v>
@@ -956,7 +1009,7 @@
               </c:numCache>
             </c:numRef>
           </c:val>
-          <c:extLst>
+          <c:extLst xmlns:c16r2="http://schemas.microsoft.com/office/drawing/2015/06/chart">
             <c:ext xmlns:c16="http://schemas.microsoft.com/office/drawing/2014/chart" uri="{C3380CC4-5D6E-409C-BE32-E72D297353CC}">
               <c16:uniqueId val="{00000000-5A5D-4197-8692-DF9DF1A1231D}"/>
             </c:ext>
@@ -993,40 +1046,40 @@
                 <c:formatCode>General</c:formatCode>
                 <c:ptCount val="12"/>
                 <c:pt idx="0">
-                  <c:v>1</c:v>
+                  <c:v>1.0</c:v>
                 </c:pt>
                 <c:pt idx="1">
-                  <c:v>2</c:v>
+                  <c:v>2.0</c:v>
                 </c:pt>
                 <c:pt idx="2">
-                  <c:v>3</c:v>
+                  <c:v>3.0</c:v>
                 </c:pt>
                 <c:pt idx="3">
-                  <c:v>4</c:v>
+                  <c:v>4.0</c:v>
                 </c:pt>
                 <c:pt idx="4">
-                  <c:v>5</c:v>
+                  <c:v>5.0</c:v>
                 </c:pt>
                 <c:pt idx="5">
-                  <c:v>6</c:v>
+                  <c:v>6.0</c:v>
                 </c:pt>
                 <c:pt idx="6">
-                  <c:v>7</c:v>
+                  <c:v>7.0</c:v>
                 </c:pt>
                 <c:pt idx="7">
-                  <c:v>8</c:v>
+                  <c:v>8.0</c:v>
                 </c:pt>
                 <c:pt idx="8">
-                  <c:v>9</c:v>
+                  <c:v>9.0</c:v>
                 </c:pt>
                 <c:pt idx="9">
-                  <c:v>10</c:v>
+                  <c:v>10.0</c:v>
                 </c:pt>
                 <c:pt idx="10">
-                  <c:v>11</c:v>
+                  <c:v>11.0</c:v>
                 </c:pt>
                 <c:pt idx="11">
-                  <c:v>12</c:v>
+                  <c:v>12.0</c:v>
                 </c:pt>
               </c:numCache>
             </c:numRef>
@@ -1038,12 +1091,12 @@
                 <c:formatCode>General</c:formatCode>
                 <c:ptCount val="12"/>
                 <c:pt idx="0">
-                  <c:v>542</c:v>
+                  <c:v>542.0</c:v>
                 </c:pt>
               </c:numCache>
             </c:numRef>
           </c:val>
-          <c:extLst>
+          <c:extLst xmlns:c16r2="http://schemas.microsoft.com/office/drawing/2015/06/chart">
             <c:ext xmlns:c16="http://schemas.microsoft.com/office/drawing/2014/chart" uri="{C3380CC4-5D6E-409C-BE32-E72D297353CC}">
               <c16:uniqueId val="{00000001-5A5D-4197-8692-DF9DF1A1231D}"/>
             </c:ext>
@@ -1059,11 +1112,11 @@
         </c:dLbls>
         <c:gapWidth val="219"/>
         <c:overlap val="-27"/>
-        <c:axId val="1742091424"/>
-        <c:axId val="1742094816"/>
+        <c:axId val="1705463552"/>
+        <c:axId val="1705466944"/>
       </c:barChart>
       <c:catAx>
-        <c:axId val="1742091424"/>
+        <c:axId val="1705463552"/>
         <c:scaling>
           <c:orientation val="minMax"/>
         </c:scaling>
@@ -1100,7 +1153,7 @@
               <c:xMode val="edge"/>
               <c:yMode val="edge"/>
               <c:x val="0.455201407115777"/>
-              <c:y val="0.78402570965758001"/>
+              <c:y val="0.78402570965758"/>
             </c:manualLayout>
           </c:layout>
           <c:overlay val="0"/>
@@ -1128,7 +1181,7 @@
                   <a:cs typeface="+mn-cs"/>
                 </a:defRPr>
               </a:pPr>
-              <a:endParaRPr lang="de-DE"/>
+              <a:endParaRPr lang="en-GB"/>
             </a:p>
           </c:txPr>
         </c:title>
@@ -1166,10 +1219,10 @@
                 <a:cs typeface="+mn-cs"/>
               </a:defRPr>
             </a:pPr>
-            <a:endParaRPr lang="de-DE"/>
+            <a:endParaRPr lang="en-GB"/>
           </a:p>
         </c:txPr>
-        <c:crossAx val="1742094816"/>
+        <c:crossAx val="1705466944"/>
         <c:crosses val="autoZero"/>
         <c:auto val="1"/>
         <c:lblAlgn val="ctr"/>
@@ -1177,7 +1230,7 @@
         <c:noMultiLvlLbl val="0"/>
       </c:catAx>
       <c:valAx>
-        <c:axId val="1742094816"/>
+        <c:axId val="1705466944"/>
         <c:scaling>
           <c:orientation val="minMax"/>
         </c:scaling>
@@ -1227,8 +1280,8 @@
             <c:manualLayout>
               <c:xMode val="edge"/>
               <c:yMode val="edge"/>
-              <c:x val="2.0833333333333301E-2"/>
-              <c:y val="0.29050942889564502"/>
+              <c:x val="0.0208333333333333"/>
+              <c:y val="0.290509428895645"/>
             </c:manualLayout>
           </c:layout>
           <c:overlay val="0"/>
@@ -1256,7 +1309,7 @@
                   <a:cs typeface="+mn-cs"/>
                 </a:defRPr>
               </a:pPr>
-              <a:endParaRPr lang="de-DE"/>
+              <a:endParaRPr lang="en-GB"/>
             </a:p>
           </c:txPr>
         </c:title>
@@ -1288,10 +1341,10 @@
                 <a:cs typeface="+mn-cs"/>
               </a:defRPr>
             </a:pPr>
-            <a:endParaRPr lang="de-DE"/>
+            <a:endParaRPr lang="en-GB"/>
           </a:p>
         </c:txPr>
-        <c:crossAx val="1742091424"/>
+        <c:crossAx val="1705463552"/>
         <c:crosses val="autoZero"/>
         <c:crossBetween val="between"/>
       </c:valAx>
@@ -1330,20 +1383,20 @@
               <a:cs typeface="+mn-cs"/>
             </a:defRPr>
           </a:pPr>
-          <a:endParaRPr lang="de-DE"/>
+          <a:endParaRPr lang="en-GB"/>
         </a:p>
       </c:txPr>
     </c:legend>
     <c:plotVisOnly val="1"/>
     <c:dispBlanksAs val="gap"/>
-    <c:extLst>
+    <c:showDLblsOverMax val="0"/>
+    <c:extLst xmlns:c16r2="http://schemas.microsoft.com/office/drawing/2015/06/chart">
       <c:ext xmlns:c16r3="http://schemas.microsoft.com/office/drawing/2017/03/chart" uri="{56B9EC1D-385E-4148-901F-78D8002777C0}">
         <c16r3:dataDisplayOptions16>
           <c16r3:dispNaAsBlank val="1"/>
         </c16r3:dataDisplayOptions16>
       </c:ext>
     </c:extLst>
-    <c:showDLblsOverMax val="0"/>
   </c:chart>
   <c:spPr>
     <a:solidFill>
@@ -1367,7 +1420,7 @@
       <a:pPr>
         <a:defRPr/>
       </a:pPr>
-      <a:endParaRPr lang="de-DE"/>
+      <a:endParaRPr lang="en-GB"/>
     </a:p>
   </c:txPr>
   <c:externalData r:id="rId3">
